--- a/Auto_XC/MT_Script/report_template/A磁粉检测结果页.docx
+++ b/Auto_XC/MT_Script/report_template/A磁粉检测结果页.docx
@@ -27,7 +27,7 @@
       <w:pPr>
         <w:jc w:val="center"/>
         <w:rPr>
-          <w:rFonts w:hint="default" w:ascii="Times New Roman" w:hAnsi="Times New Roman" w:eastAsia="隶书"/>
+          <w:rFonts w:hint="eastAsia" w:ascii="汉仪大隶书简" w:hAnsi="汉仪大隶书简" w:eastAsia="汉仪大隶书简" w:cs="汉仪大隶书简"/>
           <w:b/>
           <w:sz w:val="44"/>
           <w:szCs w:val="44"/>
@@ -36,25 +36,13 @@
       </w:pPr>
       <w:r>
         <w:rPr>
-          <w:rFonts w:hint="eastAsia" w:ascii="Times New Roman" w:hAnsi="Times New Roman" w:eastAsia="隶书"/>
+          <w:rFonts w:hint="eastAsia" w:ascii="汉仪大隶书简" w:hAnsi="汉仪大隶书简" w:eastAsia="汉仪大隶书简" w:cs="汉仪大隶书简"/>
           <w:b/>
           <w:sz w:val="44"/>
           <w:szCs w:val="44"/>
           <w:lang w:val="en-US" w:eastAsia="zh-CN"/>
         </w:rPr>
-        <w:t>磁粉</w:t>
-      </w:r>
-      <w:bookmarkStart w:id="0" w:name="_GoBack"/>
-      <w:bookmarkEnd w:id="0"/>
-      <w:r>
-        <w:rPr>
-          <w:rFonts w:hint="eastAsia" w:ascii="Times New Roman" w:hAnsi="Times New Roman" w:eastAsia="隶书"/>
-          <w:b/>
-          <w:sz w:val="44"/>
-          <w:szCs w:val="44"/>
-          <w:lang w:val="en-US" w:eastAsia="zh-CN"/>
-        </w:rPr>
-        <w:t>检测结果</w:t>
+        <w:t>磁粉检测结果</w:t>
       </w:r>
     </w:p>
     <w:p>
@@ -77,7 +65,7 @@
         <w:jc w:val="right"/>
         <w:textAlignment w:val="auto"/>
         <w:rPr>
-          <w:rFonts w:hint="eastAsia" w:ascii="Times New Roman" w:hAnsi="Times New Roman" w:eastAsia="宋体"/>
+          <w:rFonts w:hint="default" w:ascii="Times New Roman" w:hAnsi="Times New Roman" w:eastAsia="宋体" w:cs="Times New Roman"/>
           <w:sz w:val="36"/>
           <w:lang w:eastAsia="zh-CN"/>
         </w:rPr>
@@ -106,33 +94,33 @@
           <w:rFonts w:hint="eastAsia" w:ascii="Times New Roman" w:hAnsi="Times New Roman"/>
           <w:lang w:val="en-US" w:eastAsia="zh-CN"/>
         </w:rPr>
-        <w:t xml:space="preserve">   </w:t>
+        <w:t xml:space="preserve">  </w:t>
       </w:r>
+      <w:bookmarkStart w:id="0" w:name="_GoBack"/>
       <w:r>
         <w:rPr>
-          <w:rFonts w:hint="eastAsia" w:ascii="Times New Roman" w:hAnsi="Times New Roman"/>
-          <w:sz w:val="24"/>
-          <w:szCs w:val="32"/>
-        </w:rPr>
-        <w:t>报告编号</w:t>
-      </w:r>
-      <w:r>
-        <w:rPr>
-          <w:rFonts w:ascii="Times New Roman" w:hAnsi="Times New Roman"/>
-          <w:sz w:val="24"/>
-          <w:szCs w:val="32"/>
-        </w:rPr>
-        <w:t>:</w:t>
-      </w:r>
-      <w:r>
-        <w:rPr>
-          <w:rFonts w:hint="eastAsia" w:ascii="Times New Roman" w:hAnsi="Times New Roman"/>
+          <w:rFonts w:hint="default" w:ascii="Times New Roman" w:hAnsi="Times New Roman" w:eastAsia="宋体" w:cs="Times New Roman"/>
+          <w:lang w:val="en-US" w:eastAsia="zh-CN"/>
         </w:rPr>
         <w:t xml:space="preserve"> </w:t>
       </w:r>
       <w:r>
         <w:rPr>
-          <w:rFonts w:hint="eastAsia" w:ascii="Times New Roman" w:hAnsi="Times New Roman" w:eastAsia="宋体" w:cs="Times New Roman"/>
+          <w:rFonts w:hint="default" w:ascii="Times New Roman" w:hAnsi="Times New Roman" w:eastAsia="宋体" w:cs="Times New Roman"/>
+          <w:sz w:val="24"/>
+          <w:szCs w:val="32"/>
+        </w:rPr>
+        <w:t>报告编号:</w:t>
+      </w:r>
+      <w:r>
+        <w:rPr>
+          <w:rFonts w:hint="default" w:ascii="Times New Roman" w:hAnsi="Times New Roman" w:eastAsia="宋体" w:cs="Times New Roman"/>
+        </w:rPr>
+        <w:t xml:space="preserve"> </w:t>
+      </w:r>
+      <w:r>
+        <w:rPr>
+          <w:rFonts w:hint="default" w:ascii="Times New Roman" w:hAnsi="Times New Roman" w:eastAsia="宋体" w:cs="Times New Roman"/>
           <w:sz w:val="24"/>
           <w:u w:val="single"/>
           <w:lang w:val="en-US" w:eastAsia="zh-CN"/>
@@ -140,6 +128,7 @@
         <w:t>这是报告的编号</w:t>
       </w:r>
     </w:p>
+    <w:bookmarkEnd w:id="0"/>
     <w:tbl>
       <w:tblPr>
         <w:tblStyle w:val="4"/>
